--- a/Knowledge/Pinout.docx
+++ b/Knowledge/Pinout.docx
@@ -6,20 +6,37 @@
       <w:pPr>
         <w:pStyle w:val="Kop1"/>
       </w:pPr>
+      <w:proofErr w:type="spellStart"/>
       <w:r>
-        <w:t xml:space="preserve">Arduino </w:t>
+        <w:t>Arduino</w:t>
       </w:r>
+      <w:proofErr w:type="spellEnd"/>
+      <w:r>
+        <w:t xml:space="preserve"> </w:t>
+      </w:r>
+      <w:proofErr w:type="spellStart"/>
       <w:r>
         <w:t>Pinout</w:t>
       </w:r>
+      <w:proofErr w:type="spellEnd"/>
     </w:p>
     <w:p>
       <w:pPr>
         <w:pStyle w:val="Kop2"/>
       </w:pPr>
+      <w:proofErr w:type="spellStart"/>
       <w:r>
-        <w:t>Arduino Pro Mini Description</w:t>
+        <w:t>Arduino</w:t>
       </w:r>
+      <w:proofErr w:type="spellEnd"/>
+      <w:r>
+        <w:t xml:space="preserve"> Pro Mini </w:t>
+      </w:r>
+      <w:proofErr w:type="spellStart"/>
+      <w:r>
+        <w:t>Description</w:t>
+      </w:r>
+      <w:proofErr w:type="spellEnd"/>
     </w:p>
     <w:p>
       <w:pPr>
@@ -125,8 +142,13 @@
         <w:pStyle w:val="Kop2"/>
       </w:pPr>
       <w:r>
-        <w:t>Pin Assignment</w:t>
+        <w:t xml:space="preserve">Pin </w:t>
       </w:r>
+      <w:proofErr w:type="spellStart"/>
+      <w:r>
+        <w:t>Assignment</w:t>
+      </w:r>
+      <w:proofErr w:type="spellEnd"/>
     </w:p>
     <w:tbl>
       <w:tblPr>
@@ -645,7 +667,7 @@
               <w:cnfStyle w:val="000000100000" w:firstRow="0" w:lastRow="0" w:firstColumn="0" w:lastColumn="0" w:oddVBand="0" w:evenVBand="0" w:oddHBand="1" w:evenHBand="0" w:firstRowFirstColumn="0" w:firstRowLastColumn="0" w:lastRowFirstColumn="0" w:lastRowLastColumn="0"/>
             </w:pPr>
             <w:r>
-              <w:t>2</w:t>
+              <w:t>4</w:t>
             </w:r>
           </w:p>
         </w:tc>
@@ -718,7 +740,7 @@
               <w:cnfStyle w:val="000000100000" w:firstRow="0" w:lastRow="0" w:firstColumn="0" w:lastColumn="0" w:oddVBand="0" w:evenVBand="0" w:oddHBand="1" w:evenHBand="0" w:firstRowFirstColumn="0" w:firstRowLastColumn="0" w:lastRowFirstColumn="0" w:lastRowLastColumn="0"/>
             </w:pPr>
             <w:r>
-              <w:t>4</w:t>
+              <w:t>2</w:t>
             </w:r>
           </w:p>
         </w:tc>
@@ -788,9 +810,6 @@
             <w:pPr>
               <w:cnfStyle w:val="000000100000" w:firstRow="0" w:lastRow="0" w:firstColumn="0" w:lastColumn="0" w:oddVBand="0" w:evenVBand="0" w:oddHBand="1" w:evenHBand="0" w:firstRowFirstColumn="0" w:firstRowLastColumn="0" w:lastRowFirstColumn="0" w:lastRowLastColumn="0"/>
             </w:pPr>
-            <w:r>
-              <w:t>5</w:t>
-            </w:r>
           </w:p>
         </w:tc>
         <w:tc>
@@ -823,9 +842,6 @@
             <w:pPr>
               <w:cnfStyle w:val="000000000000" w:firstRow="0" w:lastRow="0" w:firstColumn="0" w:lastColumn="0" w:oddVBand="0" w:evenVBand="0" w:oddHBand="0" w:evenHBand="0" w:firstRowFirstColumn="0" w:firstRowLastColumn="0" w:lastRowFirstColumn="0" w:lastRowLastColumn="0"/>
             </w:pPr>
-            <w:r>
-              <w:t>6</w:t>
-            </w:r>
           </w:p>
         </w:tc>
         <w:tc>
@@ -861,9 +877,6 @@
             <w:pPr>
               <w:cnfStyle w:val="000000100000" w:firstRow="0" w:lastRow="0" w:firstColumn="0" w:lastColumn="0" w:oddVBand="0" w:evenVBand="0" w:oddHBand="1" w:evenHBand="0" w:firstRowFirstColumn="0" w:firstRowLastColumn="0" w:lastRowFirstColumn="0" w:lastRowLastColumn="0"/>
             </w:pPr>
-            <w:r>
-              <w:t>7</w:t>
-            </w:r>
           </w:p>
         </w:tc>
         <w:tc>
@@ -896,9 +909,6 @@
             <w:pPr>
               <w:cnfStyle w:val="000000000000" w:firstRow="0" w:lastRow="0" w:firstColumn="0" w:lastColumn="0" w:oddVBand="0" w:evenVBand="0" w:oddHBand="0" w:evenHBand="0" w:firstRowFirstColumn="0" w:firstRowLastColumn="0" w:lastRowFirstColumn="0" w:lastRowLastColumn="0"/>
             </w:pPr>
-            <w:r>
-              <w:t>8</w:t>
-            </w:r>
           </w:p>
         </w:tc>
         <w:tc>
@@ -935,7 +945,7 @@
               <w:cnfStyle w:val="000000100000" w:firstRow="0" w:lastRow="0" w:firstColumn="0" w:lastColumn="0" w:oddVBand="0" w:evenVBand="0" w:oddHBand="1" w:evenHBand="0" w:firstRowFirstColumn="0" w:firstRowLastColumn="0" w:lastRowFirstColumn="0" w:lastRowLastColumn="0"/>
             </w:pPr>
             <w:r>
-              <w:t>9</w:t>
+              <w:t>GND</w:t>
             </w:r>
           </w:p>
         </w:tc>

--- a/Knowledge/Pinout.docx
+++ b/Knowledge/Pinout.docx
@@ -5,38 +5,36 @@
     <w:p>
       <w:pPr>
         <w:pStyle w:val="Kop1"/>
+        <w:rPr>
+          <w:lang w:val="en-US"/>
+        </w:rPr>
       </w:pPr>
-      <w:proofErr w:type="spellStart"/>
       <w:r>
-        <w:t>Arduino</w:t>
+        <w:rPr>
+          <w:lang w:val="en-US"/>
+        </w:rPr>
+        <w:t xml:space="preserve">Arduino </w:t>
       </w:r>
-      <w:proofErr w:type="spellEnd"/>
       <w:r>
-        <w:t xml:space="preserve"> </w:t>
-      </w:r>
-      <w:proofErr w:type="spellStart"/>
-      <w:r>
+        <w:rPr>
+          <w:lang w:val="en-US"/>
+        </w:rPr>
         <w:t>Pinout</w:t>
       </w:r>
-      <w:proofErr w:type="spellEnd"/>
     </w:p>
     <w:p>
       <w:pPr>
         <w:pStyle w:val="Kop2"/>
+        <w:rPr>
+          <w:lang w:val="en-US"/>
+        </w:rPr>
       </w:pPr>
-      <w:proofErr w:type="spellStart"/>
       <w:r>
-        <w:t>Arduino</w:t>
+        <w:rPr>
+          <w:lang w:val="en-US"/>
+        </w:rPr>
+        <w:t>Arduino Pro Mini Description</w:t>
       </w:r>
-      <w:proofErr w:type="spellEnd"/>
-      <w:r>
-        <w:t xml:space="preserve"> Pro Mini </w:t>
-      </w:r>
-      <w:proofErr w:type="spellStart"/>
-      <w:r>
-        <w:t>Description</w:t>
-      </w:r>
-      <w:proofErr w:type="spellEnd"/>
     </w:p>
     <w:p>
       <w:pPr>
@@ -142,13 +140,8 @@
         <w:pStyle w:val="Kop2"/>
       </w:pPr>
       <w:r>
-        <w:t xml:space="preserve">Pin </w:t>
+        <w:t>Pin Assignment</w:t>
       </w:r>
-      <w:proofErr w:type="spellStart"/>
-      <w:r>
-        <w:t>Assignment</w:t>
-      </w:r>
-      <w:proofErr w:type="spellEnd"/>
     </w:p>
     <w:tbl>
       <w:tblPr>
@@ -810,6 +803,9 @@
             <w:pPr>
               <w:cnfStyle w:val="000000100000" w:firstRow="0" w:lastRow="0" w:firstColumn="0" w:lastColumn="0" w:oddVBand="0" w:evenVBand="0" w:oddHBand="1" w:evenHBand="0" w:firstRowFirstColumn="0" w:firstRowLastColumn="0" w:lastRowFirstColumn="0" w:lastRowLastColumn="0"/>
             </w:pPr>
+            <w:r>
+              <w:t>9</w:t>
+            </w:r>
           </w:p>
         </w:tc>
         <w:tc>
@@ -842,6 +838,9 @@
             <w:pPr>
               <w:cnfStyle w:val="000000000000" w:firstRow="0" w:lastRow="0" w:firstColumn="0" w:lastColumn="0" w:oddVBand="0" w:evenVBand="0" w:oddHBand="0" w:evenHBand="0" w:firstRowFirstColumn="0" w:firstRowLastColumn="0" w:lastRowFirstColumn="0" w:lastRowLastColumn="0"/>
             </w:pPr>
+            <w:r>
+              <w:t>5V</w:t>
+            </w:r>
           </w:p>
         </w:tc>
         <w:tc>
@@ -877,6 +876,9 @@
             <w:pPr>
               <w:cnfStyle w:val="000000100000" w:firstRow="0" w:lastRow="0" w:firstColumn="0" w:lastColumn="0" w:oddVBand="0" w:evenVBand="0" w:oddHBand="1" w:evenHBand="0" w:firstRowFirstColumn="0" w:firstRowLastColumn="0" w:lastRowFirstColumn="0" w:lastRowLastColumn="0"/>
             </w:pPr>
+            <w:r>
+              <w:t>8</w:t>
+            </w:r>
           </w:p>
         </w:tc>
         <w:tc>
@@ -909,6 +911,9 @@
             <w:pPr>
               <w:cnfStyle w:val="000000000000" w:firstRow="0" w:lastRow="0" w:firstColumn="0" w:lastColumn="0" w:oddVBand="0" w:evenVBand="0" w:oddHBand="0" w:evenHBand="0" w:firstRowFirstColumn="0" w:firstRowLastColumn="0" w:lastRowFirstColumn="0" w:lastRowLastColumn="0"/>
             </w:pPr>
+            <w:r>
+              <w:t>7</w:t>
+            </w:r>
           </w:p>
         </w:tc>
         <w:tc>

--- a/Knowledge/Pinout.docx
+++ b/Knowledge/Pinout.docx
@@ -140,8 +140,13 @@
         <w:pStyle w:val="Kop2"/>
       </w:pPr>
       <w:r>
-        <w:t>Pin Assignment</w:t>
+        <w:t xml:space="preserve">Pin </w:t>
       </w:r>
+      <w:proofErr w:type="spellStart"/>
+      <w:r>
+        <w:t>Assignment</w:t>
+      </w:r>
+      <w:proofErr w:type="spellEnd"/>
     </w:p>
     <w:tbl>
       <w:tblPr>
@@ -480,7 +485,7 @@
               <w:cnfStyle w:val="000000000000" w:firstRow="0" w:lastRow="0" w:firstColumn="0" w:lastColumn="0" w:oddVBand="0" w:evenVBand="0" w:oddHBand="0" w:evenHBand="0" w:firstRowFirstColumn="0" w:firstRowLastColumn="0" w:lastRowFirstColumn="0" w:lastRowLastColumn="0"/>
             </w:pPr>
             <w:r>
-              <w:t>A1</w:t>
+              <w:t>5</w:t>
             </w:r>
           </w:p>
         </w:tc>
@@ -517,55 +522,51 @@
             <w:pPr>
               <w:cnfStyle w:val="000000100000" w:firstRow="0" w:lastRow="0" w:firstColumn="0" w:lastColumn="0" w:oddVBand="0" w:evenVBand="0" w:oddHBand="1" w:evenHBand="0" w:firstRowFirstColumn="0" w:firstRowLastColumn="0" w:lastRowFirstColumn="0" w:lastRowLastColumn="0"/>
             </w:pPr>
-          </w:p>
-        </w:tc>
-        <w:tc>
-          <w:tcPr>
-            <w:tcW w:w="3019" w:type="dxa"/>
-          </w:tcPr>
-          <w:p>
-            <w:pPr>
-              <w:cnfStyle w:val="000000100000" w:firstRow="0" w:lastRow="0" w:firstColumn="0" w:lastColumn="0" w:oddVBand="0" w:evenVBand="0" w:oddHBand="1" w:evenHBand="0" w:firstRowFirstColumn="0" w:firstRowLastColumn="0" w:lastRowFirstColumn="0" w:lastRowLastColumn="0"/>
-            </w:pPr>
-          </w:p>
-        </w:tc>
-      </w:tr>
-      <w:tr>
-        <w:tc>
-          <w:tcPr>
-            <w:cnfStyle w:val="001000000000" w:firstRow="0" w:lastRow="0" w:firstColumn="1" w:lastColumn="0" w:oddVBand="0" w:evenVBand="0" w:oddHBand="0" w:evenHBand="0" w:firstRowFirstColumn="0" w:firstRowLastColumn="0" w:lastRowFirstColumn="0" w:lastRowLastColumn="0"/>
-            <w:tcW w:w="3018" w:type="dxa"/>
-          </w:tcPr>
-          <w:p>
-            <w:r>
-              <w:t>NTC</w:t>
-            </w:r>
-          </w:p>
-        </w:tc>
-        <w:tc>
-          <w:tcPr>
-            <w:tcW w:w="3019" w:type="dxa"/>
-          </w:tcPr>
-          <w:p>
-            <w:pPr>
-              <w:cnfStyle w:val="000000000000" w:firstRow="0" w:lastRow="0" w:firstColumn="0" w:lastColumn="0" w:oddVBand="0" w:evenVBand="0" w:oddHBand="0" w:evenHBand="0" w:firstRowFirstColumn="0" w:firstRowLastColumn="0" w:lastRowFirstColumn="0" w:lastRowLastColumn="0"/>
-            </w:pPr>
-            <w:r>
-              <w:t>A2</w:t>
-            </w:r>
-          </w:p>
-        </w:tc>
-        <w:tc>
-          <w:tcPr>
-            <w:tcW w:w="3019" w:type="dxa"/>
-          </w:tcPr>
-          <w:p>
-            <w:pPr>
-              <w:cnfStyle w:val="000000000000" w:firstRow="0" w:lastRow="0" w:firstColumn="0" w:lastColumn="0" w:oddVBand="0" w:evenVBand="0" w:oddHBand="0" w:evenHBand="0" w:firstRowFirstColumn="0" w:firstRowLastColumn="0" w:lastRowFirstColumn="0" w:lastRowLastColumn="0"/>
-            </w:pPr>
-            <w:r>
-              <w:t>-</w:t>
-            </w:r>
+            <w:r>
+              <w:t>6</w:t>
+            </w:r>
+          </w:p>
+        </w:tc>
+        <w:tc>
+          <w:tcPr>
+            <w:tcW w:w="3019" w:type="dxa"/>
+          </w:tcPr>
+          <w:p>
+            <w:pPr>
+              <w:cnfStyle w:val="000000100000" w:firstRow="0" w:lastRow="0" w:firstColumn="0" w:lastColumn="0" w:oddVBand="0" w:evenVBand="0" w:oddHBand="1" w:evenHBand="0" w:firstRowFirstColumn="0" w:firstRowLastColumn="0" w:lastRowFirstColumn="0" w:lastRowLastColumn="0"/>
+            </w:pPr>
+            <w:r>
+              <w:t>DIO1</w:t>
+            </w:r>
+          </w:p>
+        </w:tc>
+      </w:tr>
+      <w:tr>
+        <w:tc>
+          <w:tcPr>
+            <w:cnfStyle w:val="001000000000" w:firstRow="0" w:lastRow="0" w:firstColumn="1" w:lastColumn="0" w:oddVBand="0" w:evenVBand="0" w:oddHBand="0" w:evenHBand="0" w:firstRowFirstColumn="0" w:firstRowLastColumn="0" w:lastRowFirstColumn="0" w:lastRowLastColumn="0"/>
+            <w:tcW w:w="3018" w:type="dxa"/>
+          </w:tcPr>
+          <w:p/>
+        </w:tc>
+        <w:tc>
+          <w:tcPr>
+            <w:tcW w:w="3019" w:type="dxa"/>
+          </w:tcPr>
+          <w:p>
+            <w:pPr>
+              <w:cnfStyle w:val="000000000000" w:firstRow="0" w:lastRow="0" w:firstColumn="0" w:lastColumn="0" w:oddVBand="0" w:evenVBand="0" w:oddHBand="0" w:evenHBand="0" w:firstRowFirstColumn="0" w:firstRowLastColumn="0" w:lastRowFirstColumn="0" w:lastRowLastColumn="0"/>
+            </w:pPr>
+          </w:p>
+        </w:tc>
+        <w:tc>
+          <w:tcPr>
+            <w:tcW w:w="3019" w:type="dxa"/>
+          </w:tcPr>
+          <w:p>
+            <w:pPr>
+              <w:cnfStyle w:val="000000000000" w:firstRow="0" w:lastRow="0" w:firstColumn="0" w:lastColumn="0" w:oddVBand="0" w:evenVBand="0" w:oddHBand="0" w:evenHBand="0" w:firstRowFirstColumn="0" w:firstRowLastColumn="0" w:lastRowFirstColumn="0" w:lastRowLastColumn="0"/>
+            </w:pPr>
           </w:p>
         </w:tc>
       </w:tr>
@@ -578,6 +579,45 @@
             <w:cnfStyle w:val="001000000000" w:firstRow="0" w:lastRow="0" w:firstColumn="1" w:lastColumn="0" w:oddVBand="0" w:evenVBand="0" w:oddHBand="0" w:evenHBand="0" w:firstRowFirstColumn="0" w:firstRowLastColumn="0" w:lastRowFirstColumn="0" w:lastRowLastColumn="0"/>
             <w:tcW w:w="3018" w:type="dxa"/>
           </w:tcPr>
+          <w:p>
+            <w:r>
+              <w:t>NTC</w:t>
+            </w:r>
+          </w:p>
+        </w:tc>
+        <w:tc>
+          <w:tcPr>
+            <w:tcW w:w="3019" w:type="dxa"/>
+          </w:tcPr>
+          <w:p>
+            <w:pPr>
+              <w:cnfStyle w:val="000000100000" w:firstRow="0" w:lastRow="0" w:firstColumn="0" w:lastColumn="0" w:oddVBand="0" w:evenVBand="0" w:oddHBand="1" w:evenHBand="0" w:firstRowFirstColumn="0" w:firstRowLastColumn="0" w:lastRowFirstColumn="0" w:lastRowLastColumn="0"/>
+            </w:pPr>
+            <w:r>
+              <w:t>A2</w:t>
+            </w:r>
+          </w:p>
+        </w:tc>
+        <w:tc>
+          <w:tcPr>
+            <w:tcW w:w="3019" w:type="dxa"/>
+          </w:tcPr>
+          <w:p>
+            <w:pPr>
+              <w:cnfStyle w:val="000000100000" w:firstRow="0" w:lastRow="0" w:firstColumn="0" w:lastColumn="0" w:oddVBand="0" w:evenVBand="0" w:oddHBand="1" w:evenHBand="0" w:firstRowFirstColumn="0" w:firstRowLastColumn="0" w:lastRowFirstColumn="0" w:lastRowLastColumn="0"/>
+            </w:pPr>
+            <w:r>
+              <w:t>-</w:t>
+            </w:r>
+          </w:p>
+        </w:tc>
+      </w:tr>
+      <w:tr>
+        <w:tc>
+          <w:tcPr>
+            <w:cnfStyle w:val="001000000000" w:firstRow="0" w:lastRow="0" w:firstColumn="1" w:lastColumn="0" w:oddVBand="0" w:evenVBand="0" w:oddHBand="0" w:evenHBand="0" w:firstRowFirstColumn="0" w:firstRowLastColumn="0" w:lastRowFirstColumn="0" w:lastRowLastColumn="0"/>
+            <w:tcW w:w="3018" w:type="dxa"/>
+          </w:tcPr>
           <w:p/>
         </w:tc>
         <w:tc>
@@ -586,7 +626,7 @@
           </w:tcPr>
           <w:p>
             <w:pPr>
-              <w:cnfStyle w:val="000000100000" w:firstRow="0" w:lastRow="0" w:firstColumn="0" w:lastColumn="0" w:oddVBand="0" w:evenVBand="0" w:oddHBand="1" w:evenHBand="0" w:firstRowFirstColumn="0" w:firstRowLastColumn="0" w:lastRowFirstColumn="0" w:lastRowLastColumn="0"/>
+              <w:cnfStyle w:val="000000000000" w:firstRow="0" w:lastRow="0" w:firstColumn="0" w:lastColumn="0" w:oddVBand="0" w:evenVBand="0" w:oddHBand="0" w:evenHBand="0" w:firstRowFirstColumn="0" w:firstRowLastColumn="0" w:lastRowFirstColumn="0" w:lastRowLastColumn="0"/>
             </w:pPr>
             <w:r>
               <w:t>A3</w:t>
@@ -599,40 +639,11 @@
           </w:tcPr>
           <w:p>
             <w:pPr>
-              <w:cnfStyle w:val="000000100000" w:firstRow="0" w:lastRow="0" w:firstColumn="0" w:lastColumn="0" w:oddVBand="0" w:evenVBand="0" w:oddHBand="1" w:evenHBand="0" w:firstRowFirstColumn="0" w:firstRowLastColumn="0" w:lastRowFirstColumn="0" w:lastRowLastColumn="0"/>
+              <w:cnfStyle w:val="000000000000" w:firstRow="0" w:lastRow="0" w:firstColumn="0" w:lastColumn="0" w:oddVBand="0" w:evenVBand="0" w:oddHBand="0" w:evenHBand="0" w:firstRowFirstColumn="0" w:firstRowLastColumn="0" w:lastRowFirstColumn="0" w:lastRowLastColumn="0"/>
             </w:pPr>
             <w:r>
               <w:t>-</w:t>
             </w:r>
-          </w:p>
-        </w:tc>
-      </w:tr>
-      <w:tr>
-        <w:tc>
-          <w:tcPr>
-            <w:cnfStyle w:val="001000000000" w:firstRow="0" w:lastRow="0" w:firstColumn="1" w:lastColumn="0" w:oddVBand="0" w:evenVBand="0" w:oddHBand="0" w:evenHBand="0" w:firstRowFirstColumn="0" w:firstRowLastColumn="0" w:lastRowFirstColumn="0" w:lastRowLastColumn="0"/>
-            <w:tcW w:w="3018" w:type="dxa"/>
-          </w:tcPr>
-          <w:p/>
-        </w:tc>
-        <w:tc>
-          <w:tcPr>
-            <w:tcW w:w="3019" w:type="dxa"/>
-          </w:tcPr>
-          <w:p>
-            <w:pPr>
-              <w:cnfStyle w:val="000000000000" w:firstRow="0" w:lastRow="0" w:firstColumn="0" w:lastColumn="0" w:oddVBand="0" w:evenVBand="0" w:oddHBand="0" w:evenHBand="0" w:firstRowFirstColumn="0" w:firstRowLastColumn="0" w:lastRowFirstColumn="0" w:lastRowLastColumn="0"/>
-            </w:pPr>
-          </w:p>
-        </w:tc>
-        <w:tc>
-          <w:tcPr>
-            <w:tcW w:w="3019" w:type="dxa"/>
-          </w:tcPr>
-          <w:p>
-            <w:pPr>
-              <w:cnfStyle w:val="000000000000" w:firstRow="0" w:lastRow="0" w:firstColumn="0" w:lastColumn="0" w:oddVBand="0" w:evenVBand="0" w:oddHBand="0" w:evenHBand="0" w:firstRowFirstColumn="0" w:firstRowLastColumn="0" w:lastRowFirstColumn="0" w:lastRowLastColumn="0"/>
-            </w:pPr>
           </w:p>
         </w:tc>
       </w:tr>
@@ -645,6 +656,35 @@
             <w:cnfStyle w:val="001000000000" w:firstRow="0" w:lastRow="0" w:firstColumn="1" w:lastColumn="0" w:oddVBand="0" w:evenVBand="0" w:oddHBand="0" w:evenHBand="0" w:firstRowFirstColumn="0" w:firstRowLastColumn="0" w:lastRowFirstColumn="0" w:lastRowLastColumn="0"/>
             <w:tcW w:w="3018" w:type="dxa"/>
           </w:tcPr>
+          <w:p/>
+        </w:tc>
+        <w:tc>
+          <w:tcPr>
+            <w:tcW w:w="3019" w:type="dxa"/>
+          </w:tcPr>
+          <w:p>
+            <w:pPr>
+              <w:cnfStyle w:val="000000100000" w:firstRow="0" w:lastRow="0" w:firstColumn="0" w:lastColumn="0" w:oddVBand="0" w:evenVBand="0" w:oddHBand="1" w:evenHBand="0" w:firstRowFirstColumn="0" w:firstRowLastColumn="0" w:lastRowFirstColumn="0" w:lastRowLastColumn="0"/>
+            </w:pPr>
+          </w:p>
+        </w:tc>
+        <w:tc>
+          <w:tcPr>
+            <w:tcW w:w="3019" w:type="dxa"/>
+          </w:tcPr>
+          <w:p>
+            <w:pPr>
+              <w:cnfStyle w:val="000000100000" w:firstRow="0" w:lastRow="0" w:firstColumn="0" w:lastColumn="0" w:oddVBand="0" w:evenVBand="0" w:oddHBand="1" w:evenHBand="0" w:firstRowFirstColumn="0" w:firstRowLastColumn="0" w:lastRowFirstColumn="0" w:lastRowLastColumn="0"/>
+            </w:pPr>
+          </w:p>
+        </w:tc>
+      </w:tr>
+      <w:tr>
+        <w:tc>
+          <w:tcPr>
+            <w:cnfStyle w:val="001000000000" w:firstRow="0" w:lastRow="0" w:firstColumn="1" w:lastColumn="0" w:oddVBand="0" w:evenVBand="0" w:oddHBand="0" w:evenHBand="0" w:firstRowFirstColumn="0" w:firstRowLastColumn="0" w:lastRowFirstColumn="0" w:lastRowLastColumn="0"/>
+            <w:tcW w:w="3018" w:type="dxa"/>
+          </w:tcPr>
           <w:p>
             <w:r>
               <w:t>DTH11</w:t>
@@ -657,7 +697,7 @@
           </w:tcPr>
           <w:p>
             <w:pPr>
-              <w:cnfStyle w:val="000000100000" w:firstRow="0" w:lastRow="0" w:firstColumn="0" w:lastColumn="0" w:oddVBand="0" w:evenVBand="0" w:oddHBand="1" w:evenHBand="0" w:firstRowFirstColumn="0" w:firstRowLastColumn="0" w:lastRowFirstColumn="0" w:lastRowLastColumn="0"/>
+              <w:cnfStyle w:val="000000000000" w:firstRow="0" w:lastRow="0" w:firstColumn="0" w:lastColumn="0" w:oddVBand="0" w:evenVBand="0" w:oddHBand="0" w:evenHBand="0" w:firstRowFirstColumn="0" w:firstRowLastColumn="0" w:lastRowFirstColumn="0" w:lastRowLastColumn="0"/>
             </w:pPr>
             <w:r>
               <w:t>4</w:t>
@@ -670,45 +710,10 @@
           </w:tcPr>
           <w:p>
             <w:pPr>
-              <w:cnfStyle w:val="000000100000" w:firstRow="0" w:lastRow="0" w:firstColumn="0" w:lastColumn="0" w:oddVBand="0" w:evenVBand="0" w:oddHBand="1" w:evenHBand="0" w:firstRowFirstColumn="0" w:firstRowLastColumn="0" w:lastRowFirstColumn="0" w:lastRowLastColumn="0"/>
+              <w:cnfStyle w:val="000000000000" w:firstRow="0" w:lastRow="0" w:firstColumn="0" w:lastColumn="0" w:oddVBand="0" w:evenVBand="0" w:oddHBand="0" w:evenHBand="0" w:firstRowFirstColumn="0" w:firstRowLastColumn="0" w:lastRowFirstColumn="0" w:lastRowLastColumn="0"/>
             </w:pPr>
             <w:r>
               <w:t>1</w:t>
-            </w:r>
-          </w:p>
-        </w:tc>
-      </w:tr>
-      <w:tr>
-        <w:tc>
-          <w:tcPr>
-            <w:cnfStyle w:val="001000000000" w:firstRow="0" w:lastRow="0" w:firstColumn="1" w:lastColumn="0" w:oddVBand="0" w:evenVBand="0" w:oddHBand="0" w:evenHBand="0" w:firstRowFirstColumn="0" w:firstRowLastColumn="0" w:lastRowFirstColumn="0" w:lastRowLastColumn="0"/>
-            <w:tcW w:w="3018" w:type="dxa"/>
-          </w:tcPr>
-          <w:p/>
-        </w:tc>
-        <w:tc>
-          <w:tcPr>
-            <w:tcW w:w="3019" w:type="dxa"/>
-          </w:tcPr>
-          <w:p>
-            <w:pPr>
-              <w:cnfStyle w:val="000000000000" w:firstRow="0" w:lastRow="0" w:firstColumn="0" w:lastColumn="0" w:oddVBand="0" w:evenVBand="0" w:oddHBand="0" w:evenHBand="0" w:firstRowFirstColumn="0" w:firstRowLastColumn="0" w:lastRowFirstColumn="0" w:lastRowLastColumn="0"/>
-            </w:pPr>
-            <w:r>
-              <w:t>3</w:t>
-            </w:r>
-          </w:p>
-        </w:tc>
-        <w:tc>
-          <w:tcPr>
-            <w:tcW w:w="3019" w:type="dxa"/>
-          </w:tcPr>
-          <w:p>
-            <w:pPr>
-              <w:cnfStyle w:val="000000000000" w:firstRow="0" w:lastRow="0" w:firstColumn="0" w:lastColumn="0" w:oddVBand="0" w:evenVBand="0" w:oddHBand="0" w:evenHBand="0" w:firstRowFirstColumn="0" w:firstRowLastColumn="0" w:lastRowFirstColumn="0" w:lastRowLastColumn="0"/>
-            </w:pPr>
-            <w:r>
-              <w:t>2</w:t>
             </w:r>
           </w:p>
         </w:tc>
@@ -733,50 +738,56 @@
               <w:cnfStyle w:val="000000100000" w:firstRow="0" w:lastRow="0" w:firstColumn="0" w:lastColumn="0" w:oddVBand="0" w:evenVBand="0" w:oddHBand="1" w:evenHBand="0" w:firstRowFirstColumn="0" w:firstRowLastColumn="0" w:lastRowFirstColumn="0" w:lastRowLastColumn="0"/>
             </w:pPr>
             <w:r>
+              <w:t>3</w:t>
+            </w:r>
+          </w:p>
+        </w:tc>
+        <w:tc>
+          <w:tcPr>
+            <w:tcW w:w="3019" w:type="dxa"/>
+          </w:tcPr>
+          <w:p>
+            <w:pPr>
+              <w:cnfStyle w:val="000000100000" w:firstRow="0" w:lastRow="0" w:firstColumn="0" w:lastColumn="0" w:oddVBand="0" w:evenVBand="0" w:oddHBand="1" w:evenHBand="0" w:firstRowFirstColumn="0" w:firstRowLastColumn="0" w:lastRowFirstColumn="0" w:lastRowLastColumn="0"/>
+            </w:pPr>
+            <w:r>
               <w:t>2</w:t>
             </w:r>
           </w:p>
         </w:tc>
-        <w:tc>
-          <w:tcPr>
-            <w:tcW w:w="3019" w:type="dxa"/>
-          </w:tcPr>
-          <w:p>
-            <w:pPr>
-              <w:cnfStyle w:val="000000100000" w:firstRow="0" w:lastRow="0" w:firstColumn="0" w:lastColumn="0" w:oddVBand="0" w:evenVBand="0" w:oddHBand="1" w:evenHBand="0" w:firstRowFirstColumn="0" w:firstRowLastColumn="0" w:lastRowFirstColumn="0" w:lastRowLastColumn="0"/>
+      </w:tr>
+      <w:tr>
+        <w:tc>
+          <w:tcPr>
+            <w:cnfStyle w:val="001000000000" w:firstRow="0" w:lastRow="0" w:firstColumn="1" w:lastColumn="0" w:oddVBand="0" w:evenVBand="0" w:oddHBand="0" w:evenHBand="0" w:firstRowFirstColumn="0" w:firstRowLastColumn="0" w:lastRowFirstColumn="0" w:lastRowLastColumn="0"/>
+            <w:tcW w:w="3018" w:type="dxa"/>
+          </w:tcPr>
+          <w:p/>
+        </w:tc>
+        <w:tc>
+          <w:tcPr>
+            <w:tcW w:w="3019" w:type="dxa"/>
+          </w:tcPr>
+          <w:p>
+            <w:pPr>
+              <w:cnfStyle w:val="000000000000" w:firstRow="0" w:lastRow="0" w:firstColumn="0" w:lastColumn="0" w:oddVBand="0" w:evenVBand="0" w:oddHBand="0" w:evenHBand="0" w:firstRowFirstColumn="0" w:firstRowLastColumn="0" w:lastRowFirstColumn="0" w:lastRowLastColumn="0"/>
+            </w:pPr>
+            <w:r>
+              <w:t>2</w:t>
+            </w:r>
+          </w:p>
+        </w:tc>
+        <w:tc>
+          <w:tcPr>
+            <w:tcW w:w="3019" w:type="dxa"/>
+          </w:tcPr>
+          <w:p>
+            <w:pPr>
+              <w:cnfStyle w:val="000000000000" w:firstRow="0" w:lastRow="0" w:firstColumn="0" w:lastColumn="0" w:oddVBand="0" w:evenVBand="0" w:oddHBand="0" w:evenHBand="0" w:firstRowFirstColumn="0" w:firstRowLastColumn="0" w:lastRowFirstColumn="0" w:lastRowLastColumn="0"/>
             </w:pPr>
             <w:r>
               <w:t>4</w:t>
             </w:r>
-          </w:p>
-        </w:tc>
-      </w:tr>
-      <w:tr>
-        <w:tc>
-          <w:tcPr>
-            <w:cnfStyle w:val="001000000000" w:firstRow="0" w:lastRow="0" w:firstColumn="1" w:lastColumn="0" w:oddVBand="0" w:evenVBand="0" w:oddHBand="0" w:evenHBand="0" w:firstRowFirstColumn="0" w:firstRowLastColumn="0" w:lastRowFirstColumn="0" w:lastRowLastColumn="0"/>
-            <w:tcW w:w="3018" w:type="dxa"/>
-          </w:tcPr>
-          <w:p/>
-        </w:tc>
-        <w:tc>
-          <w:tcPr>
-            <w:tcW w:w="3019" w:type="dxa"/>
-          </w:tcPr>
-          <w:p>
-            <w:pPr>
-              <w:cnfStyle w:val="000000000000" w:firstRow="0" w:lastRow="0" w:firstColumn="0" w:lastColumn="0" w:oddVBand="0" w:evenVBand="0" w:oddHBand="0" w:evenHBand="0" w:firstRowFirstColumn="0" w:firstRowLastColumn="0" w:lastRowFirstColumn="0" w:lastRowLastColumn="0"/>
-            </w:pPr>
-          </w:p>
-        </w:tc>
-        <w:tc>
-          <w:tcPr>
-            <w:tcW w:w="3019" w:type="dxa"/>
-          </w:tcPr>
-          <w:p>
-            <w:pPr>
-              <w:cnfStyle w:val="000000000000" w:firstRow="0" w:lastRow="0" w:firstColumn="0" w:lastColumn="0" w:oddVBand="0" w:evenVBand="0" w:oddHBand="0" w:evenHBand="0" w:firstRowFirstColumn="0" w:firstRowLastColumn="0" w:lastRowFirstColumn="0" w:lastRowLastColumn="0"/>
-            </w:pPr>
           </w:p>
         </w:tc>
       </w:tr>
@@ -789,6 +800,35 @@
             <w:cnfStyle w:val="001000000000" w:firstRow="0" w:lastRow="0" w:firstColumn="1" w:lastColumn="0" w:oddVBand="0" w:evenVBand="0" w:oddHBand="0" w:evenHBand="0" w:firstRowFirstColumn="0" w:firstRowLastColumn="0" w:lastRowFirstColumn="0" w:lastRowLastColumn="0"/>
             <w:tcW w:w="3018" w:type="dxa"/>
           </w:tcPr>
+          <w:p/>
+        </w:tc>
+        <w:tc>
+          <w:tcPr>
+            <w:tcW w:w="3019" w:type="dxa"/>
+          </w:tcPr>
+          <w:p>
+            <w:pPr>
+              <w:cnfStyle w:val="000000100000" w:firstRow="0" w:lastRow="0" w:firstColumn="0" w:lastColumn="0" w:oddVBand="0" w:evenVBand="0" w:oddHBand="1" w:evenHBand="0" w:firstRowFirstColumn="0" w:firstRowLastColumn="0" w:lastRowFirstColumn="0" w:lastRowLastColumn="0"/>
+            </w:pPr>
+          </w:p>
+        </w:tc>
+        <w:tc>
+          <w:tcPr>
+            <w:tcW w:w="3019" w:type="dxa"/>
+          </w:tcPr>
+          <w:p>
+            <w:pPr>
+              <w:cnfStyle w:val="000000100000" w:firstRow="0" w:lastRow="0" w:firstColumn="0" w:lastColumn="0" w:oddVBand="0" w:evenVBand="0" w:oddHBand="1" w:evenHBand="0" w:firstRowFirstColumn="0" w:firstRowLastColumn="0" w:lastRowFirstColumn="0" w:lastRowLastColumn="0"/>
+            </w:pPr>
+          </w:p>
+        </w:tc>
+      </w:tr>
+      <w:tr>
+        <w:tc>
+          <w:tcPr>
+            <w:cnfStyle w:val="001000000000" w:firstRow="0" w:lastRow="0" w:firstColumn="1" w:lastColumn="0" w:oddVBand="0" w:evenVBand="0" w:oddHBand="0" w:evenHBand="0" w:firstRowFirstColumn="0" w:firstRowLastColumn="0" w:lastRowFirstColumn="0" w:lastRowLastColumn="0"/>
+            <w:tcW w:w="3018" w:type="dxa"/>
+          </w:tcPr>
           <w:p>
             <w:r>
               <w:t>Hx711</w:t>
@@ -801,7 +841,7 @@
           </w:tcPr>
           <w:p>
             <w:pPr>
-              <w:cnfStyle w:val="000000100000" w:firstRow="0" w:lastRow="0" w:firstColumn="0" w:lastColumn="0" w:oddVBand="0" w:evenVBand="0" w:oddHBand="1" w:evenHBand="0" w:firstRowFirstColumn="0" w:firstRowLastColumn="0" w:lastRowFirstColumn="0" w:lastRowLastColumn="0"/>
+              <w:cnfStyle w:val="000000000000" w:firstRow="0" w:lastRow="0" w:firstColumn="0" w:lastColumn="0" w:oddVBand="0" w:evenVBand="0" w:oddHBand="0" w:evenHBand="0" w:firstRowFirstColumn="0" w:firstRowLastColumn="0" w:lastRowFirstColumn="0" w:lastRowLastColumn="0"/>
             </w:pPr>
             <w:r>
               <w:t>9</w:t>
@@ -814,45 +854,10 @@
           </w:tcPr>
           <w:p>
             <w:pPr>
-              <w:cnfStyle w:val="000000100000" w:firstRow="0" w:lastRow="0" w:firstColumn="0" w:lastColumn="0" w:oddVBand="0" w:evenVBand="0" w:oddHBand="1" w:evenHBand="0" w:firstRowFirstColumn="0" w:firstRowLastColumn="0" w:lastRowFirstColumn="0" w:lastRowLastColumn="0"/>
+              <w:cnfStyle w:val="000000000000" w:firstRow="0" w:lastRow="0" w:firstColumn="0" w:lastColumn="0" w:oddVBand="0" w:evenVBand="0" w:oddHBand="0" w:evenHBand="0" w:firstRowFirstColumn="0" w:firstRowLastColumn="0" w:lastRowFirstColumn="0" w:lastRowLastColumn="0"/>
             </w:pPr>
             <w:r>
               <w:t>VDD</w:t>
-            </w:r>
-          </w:p>
-        </w:tc>
-      </w:tr>
-      <w:tr>
-        <w:tc>
-          <w:tcPr>
-            <w:cnfStyle w:val="001000000000" w:firstRow="0" w:lastRow="0" w:firstColumn="1" w:lastColumn="0" w:oddVBand="0" w:evenVBand="0" w:oddHBand="0" w:evenHBand="0" w:firstRowFirstColumn="0" w:firstRowLastColumn="0" w:lastRowFirstColumn="0" w:lastRowLastColumn="0"/>
-            <w:tcW w:w="3018" w:type="dxa"/>
-          </w:tcPr>
-          <w:p/>
-        </w:tc>
-        <w:tc>
-          <w:tcPr>
-            <w:tcW w:w="3019" w:type="dxa"/>
-          </w:tcPr>
-          <w:p>
-            <w:pPr>
-              <w:cnfStyle w:val="000000000000" w:firstRow="0" w:lastRow="0" w:firstColumn="0" w:lastColumn="0" w:oddVBand="0" w:evenVBand="0" w:oddHBand="0" w:evenHBand="0" w:firstRowFirstColumn="0" w:firstRowLastColumn="0" w:lastRowFirstColumn="0" w:lastRowLastColumn="0"/>
-            </w:pPr>
-            <w:r>
-              <w:t>5V</w:t>
-            </w:r>
-          </w:p>
-        </w:tc>
-        <w:tc>
-          <w:tcPr>
-            <w:tcW w:w="3019" w:type="dxa"/>
-          </w:tcPr>
-          <w:p>
-            <w:pPr>
-              <w:cnfStyle w:val="000000000000" w:firstRow="0" w:lastRow="0" w:firstColumn="0" w:lastColumn="0" w:oddVBand="0" w:evenVBand="0" w:oddHBand="0" w:evenHBand="0" w:firstRowFirstColumn="0" w:firstRowLastColumn="0" w:lastRowFirstColumn="0" w:lastRowLastColumn="0"/>
-            </w:pPr>
-            <w:r>
-              <w:t>VCC</w:t>
             </w:r>
           </w:p>
         </w:tc>
@@ -877,6 +882,41 @@
               <w:cnfStyle w:val="000000100000" w:firstRow="0" w:lastRow="0" w:firstColumn="0" w:lastColumn="0" w:oddVBand="0" w:evenVBand="0" w:oddHBand="1" w:evenHBand="0" w:firstRowFirstColumn="0" w:firstRowLastColumn="0" w:lastRowFirstColumn="0" w:lastRowLastColumn="0"/>
             </w:pPr>
             <w:r>
+              <w:t>5V</w:t>
+            </w:r>
+          </w:p>
+        </w:tc>
+        <w:tc>
+          <w:tcPr>
+            <w:tcW w:w="3019" w:type="dxa"/>
+          </w:tcPr>
+          <w:p>
+            <w:pPr>
+              <w:cnfStyle w:val="000000100000" w:firstRow="0" w:lastRow="0" w:firstColumn="0" w:lastColumn="0" w:oddVBand="0" w:evenVBand="0" w:oddHBand="1" w:evenHBand="0" w:firstRowFirstColumn="0" w:firstRowLastColumn="0" w:lastRowFirstColumn="0" w:lastRowLastColumn="0"/>
+            </w:pPr>
+            <w:r>
+              <w:t>VCC</w:t>
+            </w:r>
+          </w:p>
+        </w:tc>
+      </w:tr>
+      <w:tr>
+        <w:tc>
+          <w:tcPr>
+            <w:cnfStyle w:val="001000000000" w:firstRow="0" w:lastRow="0" w:firstColumn="1" w:lastColumn="0" w:oddVBand="0" w:evenVBand="0" w:oddHBand="0" w:evenHBand="0" w:firstRowFirstColumn="0" w:firstRowLastColumn="0" w:lastRowFirstColumn="0" w:lastRowLastColumn="0"/>
+            <w:tcW w:w="3018" w:type="dxa"/>
+          </w:tcPr>
+          <w:p/>
+        </w:tc>
+        <w:tc>
+          <w:tcPr>
+            <w:tcW w:w="3019" w:type="dxa"/>
+          </w:tcPr>
+          <w:p>
+            <w:pPr>
+              <w:cnfStyle w:val="000000000000" w:firstRow="0" w:lastRow="0" w:firstColumn="0" w:lastColumn="0" w:oddVBand="0" w:evenVBand="0" w:oddHBand="0" w:evenHBand="0" w:firstRowFirstColumn="0" w:firstRowLastColumn="0" w:lastRowFirstColumn="0" w:lastRowLastColumn="0"/>
+            </w:pPr>
+            <w:r>
               <w:t>8</w:t>
             </w:r>
           </w:p>
@@ -887,45 +927,10 @@
           </w:tcPr>
           <w:p>
             <w:pPr>
-              <w:cnfStyle w:val="000000100000" w:firstRow="0" w:lastRow="0" w:firstColumn="0" w:lastColumn="0" w:oddVBand="0" w:evenVBand="0" w:oddHBand="1" w:evenHBand="0" w:firstRowFirstColumn="0" w:firstRowLastColumn="0" w:lastRowFirstColumn="0" w:lastRowLastColumn="0"/>
+              <w:cnfStyle w:val="000000000000" w:firstRow="0" w:lastRow="0" w:firstColumn="0" w:lastColumn="0" w:oddVBand="0" w:evenVBand="0" w:oddHBand="0" w:evenHBand="0" w:firstRowFirstColumn="0" w:firstRowLastColumn="0" w:lastRowFirstColumn="0" w:lastRowLastColumn="0"/>
             </w:pPr>
             <w:r>
               <w:t>DAT</w:t>
-            </w:r>
-          </w:p>
-        </w:tc>
-      </w:tr>
-      <w:tr>
-        <w:tc>
-          <w:tcPr>
-            <w:cnfStyle w:val="001000000000" w:firstRow="0" w:lastRow="0" w:firstColumn="1" w:lastColumn="0" w:oddVBand="0" w:evenVBand="0" w:oddHBand="0" w:evenHBand="0" w:firstRowFirstColumn="0" w:firstRowLastColumn="0" w:lastRowFirstColumn="0" w:lastRowLastColumn="0"/>
-            <w:tcW w:w="3018" w:type="dxa"/>
-          </w:tcPr>
-          <w:p/>
-        </w:tc>
-        <w:tc>
-          <w:tcPr>
-            <w:tcW w:w="3019" w:type="dxa"/>
-          </w:tcPr>
-          <w:p>
-            <w:pPr>
-              <w:cnfStyle w:val="000000000000" w:firstRow="0" w:lastRow="0" w:firstColumn="0" w:lastColumn="0" w:oddVBand="0" w:evenVBand="0" w:oddHBand="0" w:evenHBand="0" w:firstRowFirstColumn="0" w:firstRowLastColumn="0" w:lastRowFirstColumn="0" w:lastRowLastColumn="0"/>
-            </w:pPr>
-            <w:r>
-              <w:t>7</w:t>
-            </w:r>
-          </w:p>
-        </w:tc>
-        <w:tc>
-          <w:tcPr>
-            <w:tcW w:w="3019" w:type="dxa"/>
-          </w:tcPr>
-          <w:p>
-            <w:pPr>
-              <w:cnfStyle w:val="000000000000" w:firstRow="0" w:lastRow="0" w:firstColumn="0" w:lastColumn="0" w:oddVBand="0" w:evenVBand="0" w:oddHBand="0" w:evenHBand="0" w:firstRowFirstColumn="0" w:firstRowLastColumn="0" w:lastRowFirstColumn="0" w:lastRowLastColumn="0"/>
-            </w:pPr>
-            <w:r>
-              <w:t>CLK</w:t>
             </w:r>
           </w:p>
         </w:tc>
@@ -950,6 +955,41 @@
               <w:cnfStyle w:val="000000100000" w:firstRow="0" w:lastRow="0" w:firstColumn="0" w:lastColumn="0" w:oddVBand="0" w:evenVBand="0" w:oddHBand="1" w:evenHBand="0" w:firstRowFirstColumn="0" w:firstRowLastColumn="0" w:lastRowFirstColumn="0" w:lastRowLastColumn="0"/>
             </w:pPr>
             <w:r>
+              <w:t>7</w:t>
+            </w:r>
+          </w:p>
+        </w:tc>
+        <w:tc>
+          <w:tcPr>
+            <w:tcW w:w="3019" w:type="dxa"/>
+          </w:tcPr>
+          <w:p>
+            <w:pPr>
+              <w:cnfStyle w:val="000000100000" w:firstRow="0" w:lastRow="0" w:firstColumn="0" w:lastColumn="0" w:oddVBand="0" w:evenVBand="0" w:oddHBand="1" w:evenHBand="0" w:firstRowFirstColumn="0" w:firstRowLastColumn="0" w:lastRowFirstColumn="0" w:lastRowLastColumn="0"/>
+            </w:pPr>
+            <w:r>
+              <w:t>CLK</w:t>
+            </w:r>
+          </w:p>
+        </w:tc>
+      </w:tr>
+      <w:tr>
+        <w:tc>
+          <w:tcPr>
+            <w:cnfStyle w:val="001000000000" w:firstRow="0" w:lastRow="0" w:firstColumn="1" w:lastColumn="0" w:oddVBand="0" w:evenVBand="0" w:oddHBand="0" w:evenHBand="0" w:firstRowFirstColumn="0" w:firstRowLastColumn="0" w:lastRowFirstColumn="0" w:lastRowLastColumn="0"/>
+            <w:tcW w:w="3018" w:type="dxa"/>
+          </w:tcPr>
+          <w:p/>
+        </w:tc>
+        <w:tc>
+          <w:tcPr>
+            <w:tcW w:w="3019" w:type="dxa"/>
+          </w:tcPr>
+          <w:p>
+            <w:pPr>
+              <w:cnfStyle w:val="000000000000" w:firstRow="0" w:lastRow="0" w:firstColumn="0" w:lastColumn="0" w:oddVBand="0" w:evenVBand="0" w:oddHBand="0" w:evenHBand="0" w:firstRowFirstColumn="0" w:firstRowLastColumn="0" w:lastRowFirstColumn="0" w:lastRowLastColumn="0"/>
+            </w:pPr>
+            <w:r>
               <w:t>GND</w:t>
             </w:r>
           </w:p>
@@ -960,7 +1000,7 @@
           </w:tcPr>
           <w:p>
             <w:pPr>
-              <w:cnfStyle w:val="000000100000" w:firstRow="0" w:lastRow="0" w:firstColumn="0" w:lastColumn="0" w:oddVBand="0" w:evenVBand="0" w:oddHBand="1" w:evenHBand="0" w:firstRowFirstColumn="0" w:firstRowLastColumn="0" w:lastRowFirstColumn="0" w:lastRowLastColumn="0"/>
+              <w:cnfStyle w:val="000000000000" w:firstRow="0" w:lastRow="0" w:firstColumn="0" w:lastColumn="0" w:oddVBand="0" w:evenVBand="0" w:oddHBand="0" w:evenHBand="0" w:firstRowFirstColumn="0" w:firstRowLastColumn="0" w:lastRowFirstColumn="0" w:lastRowLastColumn="0"/>
             </w:pPr>
             <w:r>
               <w:t>GND</w:t>
